--- a/法令ファイル/水俣病被害者の救済及び水俣病問題の解決に関する特別措置法/水俣病被害者の救済及び水俣病問題の解決に関する特別措置法（平成二十一年法律第八十一号）.docx
+++ b/法令ファイル/水俣病被害者の救済及び水俣病問題の解決に関する特別措置法/水俣病被害者の救済及び水俣病問題の解決に関する特別措置法（平成二十一年法律第八十一号）.docx
@@ -13,6 +13,35 @@
       </w:r>
     </w:p>
     <w:p>
+      <w:r>
+        <w:t>水俣湾及び水俣川並びに阿賀野川に排出されたメチル水銀により発生した水俣病は、八代海の沿岸地域及び阿賀野川の下流地域において、甚大な健康被害と環境汚染をもたらすとともに、長年にわたり地域社会に深刻な影響を及ぼし続けた。水俣病が、今日においても未曾ぞ</w:t>
+        <w:br/>
+        <w:t>有の公害とされ、我が国における公害問題の原点とされるゆえんである。</w:t>
+      </w:r>
+    </w:p>
+    <w:p>
+      <w:r>
+        <w:t>水俣病の被害に関しては、公害健康被害の補償等に関する法律の認定を受けた方々に対し補償が行われてきたが、水俣病の被害者が多大な苦痛を強いられるとともに、水俣病の被害についての無理解が生まれ、平穏な地域社会に不幸な亀き</w:t>
+        <w:br/>
+        <w:t>裂がもたらされた。</w:t>
+      </w:r>
+    </w:p>
+    <w:p>
+      <w:r>
+        <w:t>平成十六年のいわゆる関西訴訟最高裁判所判決において、国及び熊本県が長期間にわたって適切な対応をなすことができず、水俣病の被害の拡大を防止できなかったことについて責任を認められたところであり、政府としてその責任を認め、おわびをしなければならない。</w:t>
+      </w:r>
+    </w:p>
+    <w:p>
+      <w:r>
+        <w:t>これまで水俣病問題については、平成七年の政治解決等により紛争の解決が図られてきたところであるが、平成十六年のいわゆる関西訴訟最高裁判所判決を機に、新たに水俣病問題をめぐって多くの方々が救済を求めており、その解決には、長期間を要することが見込まれている。</w:t>
+      </w:r>
+    </w:p>
+    <w:p>
+      <w:r>
+        <w:t>こうした事態をこのまま看過することはできず、公害健康被害の補償等に関する法律に基づく判断条件を満たさないものの救済を必要とする方々を水俣病被害者として受け止め、その救済を図ることとする。これにより、地域における紛争を終結させ、水俣病問題の最終解決を図り、環境を守り、安心して暮らしていける社会を実現すべく、この法律を制定する。</w:t>
+      </w:r>
+    </w:p>
+    <w:p>
       <w:pPr>
         <w:pStyle w:val="Heading2"/>
       </w:pPr>
@@ -182,35 +211,23 @@
     </w:p>
     <w:p>
       <w:pPr>
-        <w:pStyle w:val="Heading6"/>
+        <w:pStyle w:val="ListBullet"/>
         <w:ind w:left="880"/>
       </w:pPr>
       <w:r>
         <w:t>一</w:t>
-      </w:r>
-    </w:p>
-    <w:p>
-      <w:pPr>
+        <w:br/>
+        <w:t>既に水俣病に係る補償又は救済を受けた者及び補償法第四条第二項の認定の申請、訴訟の提起その他の救済措置以外の手段により水俣病に係る損害のてん補等を受けることを希望している者を救済措置の対象としない旨</w:t>
+      </w:r>
+    </w:p>
+    <w:p>
+      <w:pPr>
+        <w:pStyle w:val="ListBullet"/>
         <w:ind w:left="880"/>
       </w:pPr>
       <w:r>
-        <w:t>既に水俣病に係る補償又は救済を受けた者及び補償法第四条第二項の認定の申請、訴訟の提起その他の救済措置以外の手段により水俣病に係る損害のてん補等を受けることを希望している者を救済措置の対象としない旨</w:t>
-      </w:r>
-    </w:p>
-    <w:p>
-      <w:pPr>
-        <w:pStyle w:val="Heading6"/>
-        <w:ind w:left="880"/>
-      </w:pPr>
-      <w:r>
         <w:t>二</w:t>
-      </w:r>
-    </w:p>
-    <w:p>
-      <w:pPr>
-        <w:ind w:left="880"/>
-      </w:pPr>
-      <w:r>
+        <w:br/>
         <w:t>四肢末梢優位の感覚障害を有する者に準ずる者かどうかについて、口の周囲の触覚若しくは痛覚の感覚障害、舌の二点識別覚の障害又は求心性視野狭窄さく</w:t>
         <w:br/>
         <w:t>の所見を考慮するための取扱いに関する事項</w:t>
@@ -218,18 +235,12 @@
     </w:p>
     <w:p>
       <w:pPr>
-        <w:pStyle w:val="Heading6"/>
+        <w:pStyle w:val="ListBullet"/>
         <w:ind w:left="880"/>
       </w:pPr>
       <w:r>
         <w:t>三</w:t>
-      </w:r>
-    </w:p>
-    <w:p>
-      <w:pPr>
-        <w:ind w:left="880"/>
-      </w:pPr>
-      <w:r>
+        <w:br/>
         <w:t>費用の負担その他の必要な措置に関する事項</w:t>
       </w:r>
     </w:p>
@@ -405,69 +416,45 @@
     </w:p>
     <w:p>
       <w:pPr>
-        <w:pStyle w:val="Heading6"/>
+        <w:pStyle w:val="ListBullet"/>
         <w:ind w:left="880"/>
       </w:pPr>
       <w:r>
         <w:t>一</w:t>
-      </w:r>
-    </w:p>
-    <w:p>
-      <w:pPr>
+        <w:br/>
+        <w:t>救済措置を実施すること。</w:t>
+      </w:r>
+    </w:p>
+    <w:p>
+      <w:pPr>
+        <w:pStyle w:val="ListBullet"/>
         <w:ind w:left="880"/>
       </w:pPr>
       <w:r>
-        <w:t>救済措置を実施すること。</w:t>
-      </w:r>
-    </w:p>
-    <w:p>
-      <w:pPr>
-        <w:pStyle w:val="Heading6"/>
+        <w:t>二</w:t>
+        <w:br/>
+        <w:t>水俣病に係る補償法第四条第二項の認定等の申請に対する処分を促進すること。</w:t>
+      </w:r>
+    </w:p>
+    <w:p>
+      <w:pPr>
+        <w:pStyle w:val="ListBullet"/>
         <w:ind w:left="880"/>
       </w:pPr>
       <w:r>
-        <w:t>二</w:t>
-      </w:r>
-    </w:p>
-    <w:p>
-      <w:pPr>
+        <w:t>三</w:t>
+        <w:br/>
+        <w:t>水俣病に係る紛争を解決すること。</w:t>
+      </w:r>
+    </w:p>
+    <w:p>
+      <w:pPr>
+        <w:pStyle w:val="ListBullet"/>
         <w:ind w:left="880"/>
       </w:pPr>
       <w:r>
-        <w:t>水俣病に係る補償法第四条第二項の認定等の申請に対する処分を促進すること。</w:t>
-      </w:r>
-    </w:p>
-    <w:p>
-      <w:pPr>
-        <w:pStyle w:val="Heading6"/>
-        <w:ind w:left="880"/>
-      </w:pPr>
-      <w:r>
-        <w:t>三</w:t>
-      </w:r>
-    </w:p>
-    <w:p>
-      <w:pPr>
-        <w:ind w:left="880"/>
-      </w:pPr>
-      <w:r>
-        <w:t>水俣病に係る紛争を解決すること。</w:t>
-      </w:r>
-    </w:p>
-    <w:p>
-      <w:pPr>
-        <w:pStyle w:val="Heading6"/>
-        <w:ind w:left="880"/>
-      </w:pPr>
-      <w:r>
         <w:t>四</w:t>
-      </w:r>
-    </w:p>
-    <w:p>
-      <w:pPr>
-        <w:ind w:left="880"/>
-      </w:pPr>
-      <w:r>
+        <w:br/>
         <w:t>補償法に基づく水俣病に係る新規認定等を終了すること。</w:t>
       </w:r>
     </w:p>
@@ -528,218 +515,146 @@
     </w:p>
     <w:p>
       <w:pPr>
-        <w:pStyle w:val="Heading6"/>
+        <w:pStyle w:val="ListBullet"/>
         <w:ind w:left="880"/>
       </w:pPr>
       <w:r>
         <w:t>一</w:t>
-      </w:r>
-    </w:p>
-    <w:p>
-      <w:pPr>
+        <w:br/>
+        <w:t>当該関係事業者が公的支援を受けていること。</w:t>
+      </w:r>
+    </w:p>
+    <w:p>
+      <w:pPr>
+        <w:pStyle w:val="ListBullet"/>
         <w:ind w:left="880"/>
       </w:pPr>
       <w:r>
-        <w:t>当該関係事業者が公的支援を受けていること。</w:t>
-      </w:r>
-    </w:p>
-    <w:p>
-      <w:pPr>
-        <w:pStyle w:val="Heading6"/>
+        <w:t>二</w:t>
+        <w:br/>
+        <w:t>当該関係事業者がその財産をもって債務を完済することができないこと。</w:t>
+      </w:r>
+    </w:p>
+    <w:p>
+      <w:pPr>
+        <w:pStyle w:val="ListBullet"/>
         <w:ind w:left="880"/>
       </w:pPr>
       <w:r>
+        <w:t>三</w:t>
+        <w:br/>
+        <w:t>当該関係事業者が第五条第五項の一時金の確実な支給を行うために必要があると認められること。</w:t>
+      </w:r>
+    </w:p>
+    <w:p>
+      <w:pPr>
+        <w:pStyle w:val="ListBullet"/>
+        <w:ind w:left="880"/>
+      </w:pPr>
+      <w:r>
+        <w:t>四</w:t>
+        <w:br/>
+        <w:t>水俣病に係る補償を将来にわたり確保するために必要があると認められること。</w:t>
+      </w:r>
+    </w:p>
+    <w:p>
+      <w:pPr>
+        <w:pStyle w:val="Heading4"/>
+      </w:pPr>
+      <w:r>
+        <w:t>第九条（事業再編計画）</w:t>
+      </w:r>
+    </w:p>
+    <w:p>
+      <w:r>
+        <w:t>前条の規定による指定を受けた者（以下「特定事業者」という。）は、次に掲げる事項を記載した事業の再編に関する計画（以下「事業再編計画」という。）を作成し、環境大臣の認可を申請しなければならない。</w:t>
+      </w:r>
+    </w:p>
+    <w:p>
+      <w:pPr>
+        <w:pStyle w:val="ListBullet"/>
+        <w:ind w:left="880"/>
+      </w:pPr>
+      <w:r>
+        <w:t>一</w:t>
+        <w:br/>
+        <w:t>株式会社を設立すること及び当該株式会社が設立に際して発行する株式の総数を特定事業者が引き受けること。</w:t>
+      </w:r>
+    </w:p>
+    <w:p>
+      <w:pPr>
+        <w:pStyle w:val="ListBullet"/>
+        <w:ind w:left="880"/>
+      </w:pPr>
+      <w:r>
         <w:t>二</w:t>
-      </w:r>
-    </w:p>
-    <w:p>
-      <w:pPr>
+        <w:br/>
+        <w:t>特定事業者が、個別補償協定に係る債務、水俣病に係る損害賠償債務及び公的支援に係る借入金債務その他環境大臣が指定する債務に係るものを除き、その事業を前号の株式会社（以下「事業会社」という。）に譲渡すること（以下「事業譲渡」という。）。</w:t>
+      </w:r>
+    </w:p>
+    <w:p>
+      <w:pPr>
+        <w:pStyle w:val="ListBullet"/>
         <w:ind w:left="880"/>
       </w:pPr>
       <w:r>
-        <w:t>当該関係事業者がその財産をもって債務を完済することができないこと。</w:t>
-      </w:r>
-    </w:p>
-    <w:p>
-      <w:pPr>
-        <w:pStyle w:val="Heading6"/>
+        <w:t>三</w:t>
+        <w:br/>
+        <w:t>特定事業者が、事業譲渡の対価として事業会社が新たに発行する株式を引き受けること。</w:t>
+      </w:r>
+    </w:p>
+    <w:p>
+      <w:pPr>
+        <w:pStyle w:val="ListBullet"/>
         <w:ind w:left="880"/>
       </w:pPr>
       <w:r>
-        <w:t>三</w:t>
-      </w:r>
-    </w:p>
-    <w:p>
-      <w:pPr>
+        <w:t>四</w:t>
+        <w:br/>
+        <w:t>事業再編計画の実施及び事業譲渡の時期に関する事項</w:t>
+      </w:r>
+    </w:p>
+    <w:p>
+      <w:pPr>
+        <w:pStyle w:val="ListBullet"/>
         <w:ind w:left="880"/>
       </w:pPr>
       <w:r>
-        <w:t>当該関係事業者が第五条第五項の一時金の確実な支給を行うために必要があると認められること。</w:t>
-      </w:r>
-    </w:p>
-    <w:p>
-      <w:pPr>
-        <w:pStyle w:val="Heading6"/>
+        <w:t>五</w:t>
+        <w:br/>
+        <w:t>前各号に掲げる事項以外の事項であって、特定事業者の事業の再編に必要な事項</w:t>
+      </w:r>
+    </w:p>
+    <w:p>
+      <w:pPr>
+        <w:pStyle w:val="ListBullet"/>
         <w:ind w:left="880"/>
       </w:pPr>
       <w:r>
-        <w:t>四</w:t>
-      </w:r>
-    </w:p>
-    <w:p>
-      <w:pPr>
+        <w:t>六</w:t>
+        <w:br/>
+        <w:t>事業会社の事業計画</w:t>
+      </w:r>
+    </w:p>
+    <w:p>
+      <w:pPr>
+        <w:pStyle w:val="ListBullet"/>
         <w:ind w:left="880"/>
       </w:pPr>
       <w:r>
-        <w:t>水俣病に係る補償を将来にわたり確保するために必要があると認められること。</w:t>
-      </w:r>
-    </w:p>
-    <w:p>
-      <w:pPr>
-        <w:pStyle w:val="Heading4"/>
-      </w:pPr>
-      <w:r>
-        <w:t>第九条（事業再編計画）</w:t>
-      </w:r>
-    </w:p>
-    <w:p>
-      <w:r>
-        <w:t>前条の規定による指定を受けた者（以下「特定事業者」という。）は、次に掲げる事項を記載した事業の再編に関する計画（以下「事業再編計画」という。）を作成し、環境大臣の認可を申請しなければならない。</w:t>
-      </w:r>
-    </w:p>
-    <w:p>
-      <w:pPr>
-        <w:pStyle w:val="Heading6"/>
+        <w:t>七</w:t>
+        <w:br/>
+        <w:t>事業譲渡の時における特定事業者が総数を保有する事業会社の株式の評価額</w:t>
+      </w:r>
+    </w:p>
+    <w:p>
+      <w:pPr>
+        <w:pStyle w:val="ListBullet"/>
         <w:ind w:left="880"/>
       </w:pPr>
       <w:r>
-        <w:t>一</w:t>
-      </w:r>
-    </w:p>
-    <w:p>
-      <w:pPr>
-        <w:ind w:left="880"/>
-      </w:pPr>
-      <w:r>
-        <w:t>株式会社を設立すること及び当該株式会社が設立に際して発行する株式の総数を特定事業者が引き受けること。</w:t>
-      </w:r>
-    </w:p>
-    <w:p>
-      <w:pPr>
-        <w:pStyle w:val="Heading6"/>
-        <w:ind w:left="880"/>
-      </w:pPr>
-      <w:r>
-        <w:t>二</w:t>
-      </w:r>
-    </w:p>
-    <w:p>
-      <w:pPr>
-        <w:ind w:left="880"/>
-      </w:pPr>
-      <w:r>
-        <w:t>特定事業者が、個別補償協定に係る債務、水俣病に係る損害賠償債務及び公的支援に係る借入金債務その他環境大臣が指定する債務に係るものを除き、その事業を前号の株式会社（以下「事業会社」という。）に譲渡すること（以下「事業譲渡」という。）。</w:t>
-      </w:r>
-    </w:p>
-    <w:p>
-      <w:pPr>
-        <w:pStyle w:val="Heading6"/>
-        <w:ind w:left="880"/>
-      </w:pPr>
-      <w:r>
-        <w:t>三</w:t>
-      </w:r>
-    </w:p>
-    <w:p>
-      <w:pPr>
-        <w:ind w:left="880"/>
-      </w:pPr>
-      <w:r>
-        <w:t>特定事業者が、事業譲渡の対価として事業会社が新たに発行する株式を引き受けること。</w:t>
-      </w:r>
-    </w:p>
-    <w:p>
-      <w:pPr>
-        <w:pStyle w:val="Heading6"/>
-        <w:ind w:left="880"/>
-      </w:pPr>
-      <w:r>
-        <w:t>四</w:t>
-      </w:r>
-    </w:p>
-    <w:p>
-      <w:pPr>
-        <w:ind w:left="880"/>
-      </w:pPr>
-      <w:r>
-        <w:t>事業再編計画の実施及び事業譲渡の時期に関する事項</w:t>
-      </w:r>
-    </w:p>
-    <w:p>
-      <w:pPr>
-        <w:pStyle w:val="Heading6"/>
-        <w:ind w:left="880"/>
-      </w:pPr>
-      <w:r>
-        <w:t>五</w:t>
-      </w:r>
-    </w:p>
-    <w:p>
-      <w:pPr>
-        <w:ind w:left="880"/>
-      </w:pPr>
-      <w:r>
-        <w:t>前各号に掲げる事項以外の事項であって、特定事業者の事業の再編に必要な事項</w:t>
-      </w:r>
-    </w:p>
-    <w:p>
-      <w:pPr>
-        <w:pStyle w:val="Heading6"/>
-        <w:ind w:left="880"/>
-      </w:pPr>
-      <w:r>
-        <w:t>六</w:t>
-      </w:r>
-    </w:p>
-    <w:p>
-      <w:pPr>
-        <w:ind w:left="880"/>
-      </w:pPr>
-      <w:r>
-        <w:t>事業会社の事業計画</w:t>
-      </w:r>
-    </w:p>
-    <w:p>
-      <w:pPr>
-        <w:pStyle w:val="Heading6"/>
-        <w:ind w:left="880"/>
-      </w:pPr>
-      <w:r>
-        <w:t>七</w:t>
-      </w:r>
-    </w:p>
-    <w:p>
-      <w:pPr>
-        <w:ind w:left="880"/>
-      </w:pPr>
-      <w:r>
-        <w:t>事業譲渡の時における特定事業者が総数を保有する事業会社の株式の評価額</w:t>
-      </w:r>
-    </w:p>
-    <w:p>
-      <w:pPr>
-        <w:pStyle w:val="Heading6"/>
-        <w:ind w:left="880"/>
-      </w:pPr>
-      <w:r>
         <w:t>八</w:t>
-      </w:r>
-    </w:p>
-    <w:p>
-      <w:pPr>
-        <w:ind w:left="880"/>
-      </w:pPr>
-      <w:r>
+        <w:br/>
         <w:t>第二号に規定する個別補償協定に係る債務、水俣病に係る損害賠償債務及び公的支援に係る借入金債務その他環境大臣が指定する債務の支払に関する特定事業者の資金計画</w:t>
       </w:r>
     </w:p>
@@ -762,69 +677,45 @@
     </w:p>
     <w:p>
       <w:pPr>
-        <w:pStyle w:val="Heading6"/>
+        <w:pStyle w:val="ListBullet"/>
         <w:ind w:left="880"/>
       </w:pPr>
       <w:r>
         <w:t>一</w:t>
-      </w:r>
-    </w:p>
-    <w:p>
-      <w:pPr>
+        <w:br/>
+        <w:t>個別補償協定の将来にわたる履行及び公的支援に係る借入金債務の返済に、救済措置の開始の時点及び救済措置の対象者の確定の時点において支障が生じないと認められること。</w:t>
+      </w:r>
+    </w:p>
+    <w:p>
+      <w:pPr>
+        <w:pStyle w:val="ListBullet"/>
         <w:ind w:left="880"/>
       </w:pPr>
       <w:r>
-        <w:t>個別補償協定の将来にわたる履行及び公的支援に係る借入金債務の返済に、救済措置の開始の時点及び救済措置の対象者の確定の時点において支障が生じないと認められること。</w:t>
-      </w:r>
-    </w:p>
-    <w:p>
-      <w:pPr>
-        <w:pStyle w:val="Heading6"/>
+        <w:t>二</w:t>
+        <w:br/>
+        <w:t>事業会社の事業計画が特定事業者の事業所が所在する地域における事業の継続等により当該地域の経済の振興及び雇用の確保に資するものであること。</w:t>
+      </w:r>
+    </w:p>
+    <w:p>
+      <w:pPr>
+        <w:pStyle w:val="ListBullet"/>
         <w:ind w:left="880"/>
       </w:pPr>
       <w:r>
-        <w:t>二</w:t>
-      </w:r>
-    </w:p>
-    <w:p>
-      <w:pPr>
+        <w:t>三</w:t>
+        <w:br/>
+        <w:t>特定事業者が事業再編計画に基づいて行う事業会社の設立及び事業会社への事業譲渡その他の行為によって特定事業者の債権者に対する債務の履行に要する原資が減少しないものであること。</w:t>
+      </w:r>
+    </w:p>
+    <w:p>
+      <w:pPr>
+        <w:pStyle w:val="ListBullet"/>
         <w:ind w:left="880"/>
       </w:pPr>
       <w:r>
-        <w:t>事業会社の事業計画が特定事業者の事業所が所在する地域における事業の継続等により当該地域の経済の振興及び雇用の確保に資するものであること。</w:t>
-      </w:r>
-    </w:p>
-    <w:p>
-      <w:pPr>
-        <w:pStyle w:val="Heading6"/>
-        <w:ind w:left="880"/>
-      </w:pPr>
-      <w:r>
-        <w:t>三</w:t>
-      </w:r>
-    </w:p>
-    <w:p>
-      <w:pPr>
-        <w:ind w:left="880"/>
-      </w:pPr>
-      <w:r>
-        <w:t>特定事業者が事業再編計画に基づいて行う事業会社の設立及び事業会社への事業譲渡その他の行為によって特定事業者の債権者に対する債務の履行に要する原資が減少しないものであること。</w:t>
-      </w:r>
-    </w:p>
-    <w:p>
-      <w:pPr>
-        <w:pStyle w:val="Heading6"/>
-        <w:ind w:left="880"/>
-      </w:pPr>
-      <w:r>
         <w:t>四</w:t>
-      </w:r>
-    </w:p>
-    <w:p>
-      <w:pPr>
-        <w:ind w:left="880"/>
-      </w:pPr>
-      <w:r>
+        <w:br/>
         <w:t>その内容が債権者の一般の利益に反するものではないこと。</w:t>
       </w:r>
     </w:p>
@@ -860,35 +751,23 @@
     </w:p>
     <w:p>
       <w:pPr>
-        <w:pStyle w:val="Heading6"/>
+        <w:pStyle w:val="ListBullet"/>
         <w:ind w:left="880"/>
       </w:pPr>
       <w:r>
         <w:t>一</w:t>
-      </w:r>
-    </w:p>
-    <w:p>
-      <w:pPr>
+        <w:br/>
+        <w:t>事業譲渡</w:t>
+      </w:r>
+    </w:p>
+    <w:p>
+      <w:pPr>
+        <w:pStyle w:val="ListBullet"/>
         <w:ind w:left="880"/>
       </w:pPr>
       <w:r>
-        <w:t>事業譲渡</w:t>
-      </w:r>
-    </w:p>
-    <w:p>
-      <w:pPr>
-        <w:pStyle w:val="Heading6"/>
-        <w:ind w:left="880"/>
-      </w:pPr>
-      <w:r>
         <w:t>二</w:t>
-      </w:r>
-    </w:p>
-    <w:p>
-      <w:pPr>
-        <w:ind w:left="880"/>
-      </w:pPr>
-      <w:r>
+        <w:br/>
         <w:t>資本金の額の減少</w:t>
       </w:r>
     </w:p>
@@ -1035,6 +914,8 @@
     <w:p>
       <w:r>
         <w:t>特定事業者は、事業会社の株式の全部又は一部を譲渡しようとするときは、あらかじめ、環境大臣の承認を得なければならない。</w:t>
+        <w:br/>
+        <w:t>この場合において、特定会社については、会社法第四百六十七条第一項第二号の二の規定は、適用しない。</w:t>
       </w:r>
     </w:p>
     <w:p>
@@ -1073,52 +954,34 @@
     </w:p>
     <w:p>
       <w:pPr>
-        <w:pStyle w:val="Heading6"/>
+        <w:pStyle w:val="ListBullet"/>
         <w:ind w:left="880"/>
       </w:pPr>
       <w:r>
         <w:t>一</w:t>
-      </w:r>
-    </w:p>
-    <w:p>
-      <w:pPr>
+        <w:br/>
+        <w:t>第十九条第一項の補償賦課金を株式の譲渡により確保できること。</w:t>
+      </w:r>
+    </w:p>
+    <w:p>
+      <w:pPr>
+        <w:pStyle w:val="ListBullet"/>
         <w:ind w:left="880"/>
       </w:pPr>
       <w:r>
-        <w:t>第十九条第一項の補償賦課金を株式の譲渡により確保できること。</w:t>
-      </w:r>
-    </w:p>
-    <w:p>
-      <w:pPr>
-        <w:pStyle w:val="Heading6"/>
+        <w:t>二</w:t>
+        <w:br/>
+        <w:t>公的支援に係る借入金債務の返済に支障が生じないと見込まれること。</w:t>
+      </w:r>
+    </w:p>
+    <w:p>
+      <w:pPr>
+        <w:pStyle w:val="ListBullet"/>
         <w:ind w:left="880"/>
       </w:pPr>
       <w:r>
-        <w:t>二</w:t>
-      </w:r>
-    </w:p>
-    <w:p>
-      <w:pPr>
-        <w:ind w:left="880"/>
-      </w:pPr>
-      <w:r>
-        <w:t>公的支援に係る借入金債務の返済に支障が生じないと見込まれること。</w:t>
-      </w:r>
-    </w:p>
-    <w:p>
-      <w:pPr>
-        <w:pStyle w:val="Heading6"/>
-        <w:ind w:left="880"/>
-      </w:pPr>
-      <w:r>
         <w:t>三</w:t>
-      </w:r>
-    </w:p>
-    <w:p>
-      <w:pPr>
-        <w:ind w:left="880"/>
-      </w:pPr>
-      <w:r>
+        <w:br/>
         <w:t>第一項の株式の譲渡の後に債権者の一般の利益が害されることがないこと。</w:t>
       </w:r>
     </w:p>
@@ -1329,52 +1192,34 @@
     </w:p>
     <w:p>
       <w:pPr>
-        <w:pStyle w:val="Heading6"/>
+        <w:pStyle w:val="ListBullet"/>
         <w:ind w:left="880"/>
       </w:pPr>
       <w:r>
         <w:t>一</w:t>
-      </w:r>
-    </w:p>
-    <w:p>
-      <w:pPr>
+        <w:br/>
+        <w:t>第五条第六項の規定により関係事業者から委託を受け、同条第五項の一時金を支給すること。</w:t>
+      </w:r>
+    </w:p>
+    <w:p>
+      <w:pPr>
+        <w:pStyle w:val="ListBullet"/>
         <w:ind w:left="880"/>
       </w:pPr>
       <w:r>
-        <w:t>第五条第六項の規定により関係事業者から委託を受け、同条第五項の一時金を支給すること。</w:t>
-      </w:r>
-    </w:p>
-    <w:p>
-      <w:pPr>
-        <w:pStyle w:val="Heading6"/>
+        <w:t>二</w:t>
+        <w:br/>
+        <w:t>継続補償受給者（第十二条第一項の株式の譲渡の開始の時までに継続補償受給者となった者（その親族を含む。）に限る。以下同じ。）に対し個別補償協定に定められた補償給付の支給に相当する支給を行うこと。</w:t>
+      </w:r>
+    </w:p>
+    <w:p>
+      <w:pPr>
+        <w:pStyle w:val="ListBullet"/>
         <w:ind w:left="880"/>
       </w:pPr>
       <w:r>
-        <w:t>二</w:t>
-      </w:r>
-    </w:p>
-    <w:p>
-      <w:pPr>
-        <w:ind w:left="880"/>
-      </w:pPr>
-      <w:r>
-        <w:t>継続補償受給者（第十二条第一項の株式の譲渡の開始の時までに継続補償受給者となった者（その親族を含む。）に限る。以下同じ。）に対し個別補償協定に定められた補償給付の支給に相当する支給を行うこと。</w:t>
-      </w:r>
-    </w:p>
-    <w:p>
-      <w:pPr>
-        <w:pStyle w:val="Heading6"/>
-        <w:ind w:left="880"/>
-      </w:pPr>
-      <w:r>
         <w:t>三</w:t>
-      </w:r>
-    </w:p>
-    <w:p>
-      <w:pPr>
-        <w:ind w:left="880"/>
-      </w:pPr>
-      <w:r>
+        <w:br/>
         <w:t>前二号に掲げる業務に附帯する業務を行うこと。</w:t>
       </w:r>
     </w:p>
@@ -1517,6 +1362,8 @@
     <w:p>
       <w:r>
         <w:t>指定支給法人は、毎事業年度、環境省令で定めるところにより、支給業務に関し事業計画書及び収支予算書を作成し、環境大臣の認可を受けなければならない。</w:t>
+        <w:br/>
+        <w:t>これを変更しようとするときも、同様とする。</w:t>
       </w:r>
     </w:p>
     <w:p>
@@ -1710,52 +1557,34 @@
     </w:p>
     <w:p>
       <w:pPr>
-        <w:pStyle w:val="Heading6"/>
+        <w:pStyle w:val="ListBullet"/>
         <w:ind w:left="880"/>
       </w:pPr>
       <w:r>
         <w:t>一</w:t>
-      </w:r>
-    </w:p>
-    <w:p>
-      <w:pPr>
+        <w:br/>
+        <w:t>支給業務を適正かつ確実に実施することができないと認められるとき。</w:t>
+      </w:r>
+    </w:p>
+    <w:p>
+      <w:pPr>
+        <w:pStyle w:val="ListBullet"/>
         <w:ind w:left="880"/>
       </w:pPr>
       <w:r>
-        <w:t>支給業務を適正かつ確実に実施することができないと認められるとき。</w:t>
-      </w:r>
-    </w:p>
-    <w:p>
-      <w:pPr>
-        <w:pStyle w:val="Heading6"/>
+        <w:t>二</w:t>
+        <w:br/>
+        <w:t>この法律又はこの法律に基づく命令若しくは処分に違反したとき。</w:t>
+      </w:r>
+    </w:p>
+    <w:p>
+      <w:pPr>
+        <w:pStyle w:val="ListBullet"/>
         <w:ind w:left="880"/>
       </w:pPr>
       <w:r>
-        <w:t>二</w:t>
-      </w:r>
-    </w:p>
-    <w:p>
-      <w:pPr>
-        <w:ind w:left="880"/>
-      </w:pPr>
-      <w:r>
-        <w:t>この法律又はこの法律に基づく命令若しくは処分に違反したとき。</w:t>
-      </w:r>
-    </w:p>
-    <w:p>
-      <w:pPr>
-        <w:pStyle w:val="Heading6"/>
-        <w:ind w:left="880"/>
-      </w:pPr>
-      <w:r>
         <w:t>三</w:t>
-      </w:r>
-    </w:p>
-    <w:p>
-      <w:pPr>
-        <w:ind w:left="880"/>
-      </w:pPr>
-      <w:r>
+        <w:br/>
         <w:t>不正の手段により第十七条第一項の指定を受けたとき。</w:t>
       </w:r>
     </w:p>
@@ -1829,6 +1658,8 @@
     <w:p>
       <w:r>
         <w:t>特定事業者が認可事業再編計画に基づいて事業会社への事業譲渡を行ったときは、当該事業譲渡の日の属する事業年度又は連結事業年度前の各事業年度において生じた欠損金額及び各連結事業年度において生じた個別欠損金額（当該連結事業年度に連結欠損金額が生じた場合には、当該連結欠損金額のうち当該特定事業者に帰せられる金額を加算した金額）で政令で定める金額のうち、当該事業譲渡の時における当該事業会社の株式の価額として政令で定める金額から当該事業譲渡に係る純資産価額（当該事業譲渡に係る資産の帳簿価額から当該事業譲渡に係る負債の帳簿価額を控除した金額をいう。）を控除した金額に達するまでの金額は、当該事業譲渡の日の属する事業年度又は連結事業年度の所得の金額又は連結所得の金額の計算上、損金の額に算入する。</w:t>
+        <w:br/>
+        <w:t>この場合において、法人税法（昭和四十年法律第三十四号）第六十一条の十三の規定は、適用しない。</w:t>
       </w:r>
     </w:p>
     <w:p>
@@ -1850,104 +1681,92 @@
     </w:p>
     <w:p>
       <w:pPr>
-        <w:pStyle w:val="Heading6"/>
+        <w:pStyle w:val="ListBullet"/>
         <w:ind w:left="880"/>
       </w:pPr>
       <w:r>
         <w:t>一</w:t>
-      </w:r>
-    </w:p>
-    <w:p>
-      <w:pPr>
+        <w:br/>
+        <w:t>事業年度</w:t>
+        <w:br/>
+        <w:br/>
+        <w:br/>
+        <w:t>法人税法第十三条及び第十四条に規定する事業年度をいう。</w:t>
+      </w:r>
+    </w:p>
+    <w:p>
+      <w:pPr>
+        <w:pStyle w:val="ListBullet"/>
         <w:ind w:left="880"/>
       </w:pPr>
       <w:r>
-        <w:t>事業年度</w:t>
-      </w:r>
-    </w:p>
-    <w:p>
-      <w:pPr>
-        <w:pStyle w:val="Heading6"/>
+        <w:t>二</w:t>
+        <w:br/>
+        <w:t>連結事業年度</w:t>
+        <w:br/>
+        <w:br/>
+        <w:br/>
+        <w:t>法人税法第十五条の二に規定する連結事業年度をいう。</w:t>
+      </w:r>
+    </w:p>
+    <w:p>
+      <w:pPr>
+        <w:pStyle w:val="ListBullet"/>
         <w:ind w:left="880"/>
       </w:pPr>
       <w:r>
-        <w:t>二</w:t>
-      </w:r>
-    </w:p>
-    <w:p>
-      <w:pPr>
+        <w:t>三</w:t>
+        <w:br/>
+        <w:t>欠損金額</w:t>
+        <w:br/>
+        <w:br/>
+        <w:br/>
+        <w:t>法人税法第二条第十九号に規定する欠損金額をいう。</w:t>
+      </w:r>
+    </w:p>
+    <w:p>
+      <w:pPr>
+        <w:pStyle w:val="ListBullet"/>
         <w:ind w:left="880"/>
       </w:pPr>
       <w:r>
-        <w:t>連結事業年度</w:t>
-      </w:r>
-    </w:p>
-    <w:p>
-      <w:pPr>
-        <w:pStyle w:val="Heading6"/>
+        <w:t>四</w:t>
+        <w:br/>
+        <w:t>連結欠損金額</w:t>
+        <w:br/>
+        <w:br/>
+        <w:br/>
+        <w:t>法人税法第二条第十九号の二に規定する連結欠損金額をいう。</w:t>
+      </w:r>
+    </w:p>
+    <w:p>
+      <w:pPr>
+        <w:pStyle w:val="ListBullet"/>
         <w:ind w:left="880"/>
       </w:pPr>
       <w:r>
-        <w:t>三</w:t>
-      </w:r>
-    </w:p>
-    <w:p>
-      <w:pPr>
+        <w:t>五</w:t>
+        <w:br/>
+        <w:t>個別欠損金額</w:t>
+        <w:br/>
+        <w:br/>
+        <w:br/>
+        <w:t>法人税法第八十一条の十八第一項に規定する個別欠損金額をいう。</w:t>
+      </w:r>
+    </w:p>
+    <w:p>
+      <w:pPr>
+        <w:pStyle w:val="ListBullet"/>
         <w:ind w:left="880"/>
       </w:pPr>
       <w:r>
-        <w:t>欠損金額</w:t>
-      </w:r>
-    </w:p>
-    <w:p>
-      <w:pPr>
-        <w:pStyle w:val="Heading6"/>
-        <w:ind w:left="880"/>
-      </w:pPr>
-      <w:r>
-        <w:t>四</w:t>
-      </w:r>
-    </w:p>
-    <w:p>
-      <w:pPr>
-        <w:ind w:left="880"/>
-      </w:pPr>
-      <w:r>
-        <w:t>連結欠損金額</w:t>
-      </w:r>
-    </w:p>
-    <w:p>
-      <w:pPr>
-        <w:pStyle w:val="Heading6"/>
-        <w:ind w:left="880"/>
-      </w:pPr>
-      <w:r>
-        <w:t>五</w:t>
-      </w:r>
-    </w:p>
-    <w:p>
-      <w:pPr>
-        <w:ind w:left="880"/>
-      </w:pPr>
-      <w:r>
-        <w:t>個別欠損金額</w:t>
-      </w:r>
-    </w:p>
-    <w:p>
-      <w:pPr>
-        <w:pStyle w:val="Heading6"/>
-        <w:ind w:left="880"/>
-      </w:pPr>
-      <w:r>
         <w:t>六</w:t>
-      </w:r>
-    </w:p>
-    <w:p>
-      <w:pPr>
-        <w:ind w:left="880"/>
-      </w:pPr>
-      <w:r>
+        <w:br/>
         <w:t>連結所得</w:t>
+        <w:br/>
+        <w:br/>
+        <w:br/>
+        <w:t>法人税法第二条第十八号の四に規定する連結所得をいう。</w:t>
       </w:r>
     </w:p>
     <w:p>
@@ -2245,305 +2064,277 @@
     </w:p>
     <w:p>
       <w:pPr>
-        <w:pStyle w:val="Heading6"/>
+        <w:pStyle w:val="ListBullet"/>
         <w:ind w:left="880"/>
       </w:pPr>
       <w:r>
         <w:t>一</w:t>
-      </w:r>
-    </w:p>
-    <w:p>
-      <w:pPr>
+        <w:br/>
+        <w:t>第二十四条の規定に違反して、帳簿を備えず、帳簿に記載せず、若しくは虚偽の記載をし、又は帳簿を保存しなかった者</w:t>
+      </w:r>
+    </w:p>
+    <w:p>
+      <w:pPr>
+        <w:pStyle w:val="ListBullet"/>
         <w:ind w:left="880"/>
       </w:pPr>
       <w:r>
-        <w:t>第二十四条の規定に違反して、帳簿を備えず、帳簿に記載せず、若しくは虚偽の記載をし、又は帳簿を保存しなかった者</w:t>
-      </w:r>
-    </w:p>
-    <w:p>
-      <w:pPr>
-        <w:pStyle w:val="Heading6"/>
+        <w:t>二</w:t>
+        <w:br/>
+        <w:t>第二十七条第一項の規定による報告をせず、若しくは虚偽の報告をし、又は同項の規定による検査を拒み、妨げ、若しくは忌避し、若しくは同項の規定による質問に対して答弁をせず、若しくは虚偽の答弁をした者</w:t>
+      </w:r>
+    </w:p>
+    <w:p>
+      <w:pPr>
+        <w:pStyle w:val="ListBullet"/>
         <w:ind w:left="880"/>
       </w:pPr>
       <w:r>
-        <w:t>二</w:t>
-      </w:r>
-    </w:p>
-    <w:p>
-      <w:pPr>
+        <w:t>三</w:t>
+        <w:br/>
+        <w:t>第二十八条第一項の規定による許可を受けないで支給業務の全部を廃止した者</w:t>
+      </w:r>
+    </w:p>
+    <w:p>
+      <w:pPr>
+        <w:pStyle w:val="Heading4"/>
+      </w:pPr>
+      <w:r>
+        <w:t>第四十一条</w:t>
+      </w:r>
+    </w:p>
+    <w:p>
+      <w:r>
+        <w:t>法人の代表者又は法人若しくは人の代理人、使用人その他の従業者が、その法人又は人の業務に関し、第三十八条又は前条の違反行為をしたときは、その行為者を罰するほか、その法人又は人に対して各本条の罰金刑を科する。</w:t>
+      </w:r>
+    </w:p>
+    <w:p>
+      <w:pPr>
+        <w:pStyle w:val="Heading4"/>
+      </w:pPr>
+      <w:r>
+        <w:t>第四十二条</w:t>
+      </w:r>
+    </w:p>
+    <w:p>
+      <w:r>
+        <w:t>第十六条第一項の規定による命令に違反した者は、百万円以下の過料に処する。</w:t>
+      </w:r>
+    </w:p>
+    <w:p>
+      <w:r>
+        <w:br w:type="page"/>
+      </w:r>
+    </w:p>
+    <w:p>
+      <w:pPr>
+        <w:pStyle w:val="Heading1"/>
+      </w:pPr>
+      <w:r>
+        <w:t>附　則</w:t>
+      </w:r>
+    </w:p>
+    <w:p>
+      <w:pPr>
+        <w:pStyle w:val="Heading4"/>
+      </w:pPr>
+      <w:r>
+        <w:t>第一条（施行期日）</w:t>
+      </w:r>
+    </w:p>
+    <w:p>
+      <w:r>
+        <w:t>この法律は、公布の日から施行する。</w:t>
+      </w:r>
+    </w:p>
+    <w:p>
+      <w:r>
+        <w:br w:type="page"/>
+      </w:r>
+    </w:p>
+    <w:p>
+      <w:pPr>
+        <w:pStyle w:val="Heading1"/>
+      </w:pPr>
+      <w:r>
+        <w:t>附則（平成二二年三月三一日法律第六号）</w:t>
+      </w:r>
+    </w:p>
+    <w:p>
+      <w:pPr>
+        <w:pStyle w:val="Heading4"/>
+      </w:pPr>
+      <w:r>
+        <w:t>第一条（施行期日）</w:t>
+      </w:r>
+    </w:p>
+    <w:p>
+      <w:r>
+        <w:t>この法律は、平成二十二年四月一日から施行する。</w:t>
+        <w:br/>
+        <w:t>ただし、次の各号に掲げる規定は、当該各号に定める日から施行する。</w:t>
+      </w:r>
+    </w:p>
+    <w:p>
+      <w:pPr>
+        <w:pStyle w:val="ListBullet"/>
         <w:ind w:left="880"/>
       </w:pPr>
       <w:r>
-        <w:t>第二十七条第一項の規定による報告をせず、若しくは虚偽の報告をし、又は同項の規定による検査を拒み、妨げ、若しくは忌避し、若しくは同項の規定による質問に対して答弁をせず、若しくは虚偽の答弁をした者</w:t>
-      </w:r>
-    </w:p>
-    <w:p>
-      <w:pPr>
-        <w:pStyle w:val="Heading6"/>
+        <w:t>一・二</w:t>
+        <w:br/>
+        <w:t>略</w:t>
+      </w:r>
+    </w:p>
+    <w:p>
+      <w:pPr>
+        <w:pStyle w:val="ListBullet"/>
         <w:ind w:left="880"/>
       </w:pPr>
       <w:r>
         <w:t>三</w:t>
-      </w:r>
-    </w:p>
-    <w:p>
-      <w:pPr>
+        <w:br/>
+        <w:t>次に掲げる規定</w:t>
+        <w:br/>
+        <w:br/>
+        <w:br/>
+        <w:t>平成二十二年十月一日</w:t>
+      </w:r>
+    </w:p>
+    <w:p>
+      <w:pPr>
+        <w:pStyle w:val="Heading4"/>
+      </w:pPr>
+      <w:r>
+        <w:t>第百四十六条（罰則に関する経過措置）</w:t>
+      </w:r>
+    </w:p>
+    <w:p>
+      <w:r>
+        <w:t>この法律（附則第一条各号に掲げる規定にあっては、当該規定。以下この条において同じ。）の施行前にした行為及びこの附則の規定によりなお従前の例によることとされる場合におけるこの法律の施行後にした行為に対する罰則の適用については、なお従前の例による。</w:t>
+      </w:r>
+    </w:p>
+    <w:p>
+      <w:pPr>
+        <w:pStyle w:val="Heading4"/>
+      </w:pPr>
+      <w:r>
+        <w:t>第百四十七条（その他の経過措置の政令への委任）</w:t>
+      </w:r>
+    </w:p>
+    <w:p>
+      <w:r>
+        <w:t>この附則に規定するもののほか、この法律の施行に関し必要な経過措置は、政令で定める。</w:t>
+      </w:r>
+    </w:p>
+    <w:p>
+      <w:r>
+        <w:br w:type="page"/>
+      </w:r>
+    </w:p>
+    <w:p>
+      <w:pPr>
+        <w:pStyle w:val="Heading1"/>
+      </w:pPr>
+      <w:r>
+        <w:t>附則（平成二三年五月二五日法律第五三号）</w:t>
+      </w:r>
+    </w:p>
+    <w:p>
+      <w:r>
+        <w:t>この法律は、新非訟事件手続法の施行の日から施行する。</w:t>
+      </w:r>
+    </w:p>
+    <w:p>
+      <w:r>
+        <w:br w:type="page"/>
+      </w:r>
+    </w:p>
+    <w:p>
+      <w:pPr>
+        <w:pStyle w:val="Heading1"/>
+      </w:pPr>
+      <w:r>
+        <w:t>附則（平成二六年六月二七日法律第九一号）</w:t>
+      </w:r>
+    </w:p>
+    <w:p>
+      <w:r>
+        <w:t>この法律は、会社法の一部を改正する法律の施行の日から施行する。</w:t>
+      </w:r>
+    </w:p>
+    <w:p>
+      <w:r>
+        <w:br w:type="page"/>
+      </w:r>
+    </w:p>
+    <w:p>
+      <w:pPr>
+        <w:pStyle w:val="Heading1"/>
+      </w:pPr>
+      <w:r>
+        <w:t>附則（平成二九年六月二日法律第四五号）</w:t>
+      </w:r>
+    </w:p>
+    <w:p>
+      <w:r>
+        <w:t>この法律は、民法改正法の施行の日から施行する。</w:t>
+        <w:br/>
+        <w:t>ただし、第百三条の二、第百三条の三、第二百六十七条の二、第二百六十七条の三及び第三百六十二条の規定は、公布の日から施行する。</w:t>
+      </w:r>
+    </w:p>
+    <w:p>
+      <w:r>
+        <w:br w:type="page"/>
+      </w:r>
+    </w:p>
+    <w:p>
+      <w:pPr>
+        <w:pStyle w:val="Heading1"/>
+      </w:pPr>
+      <w:r>
+        <w:t>附則（令和二年三月三一日法律第八号）</w:t>
+      </w:r>
+    </w:p>
+    <w:p>
+      <w:pPr>
+        <w:pStyle w:val="Heading4"/>
+      </w:pPr>
+      <w:r>
+        <w:t>第一条（施行期日）</w:t>
+      </w:r>
+    </w:p>
+    <w:p>
+      <w:r>
+        <w:t>この法律は、令和二年四月一日から施行する。</w:t>
+        <w:br/>
+        <w:t>ただし、次の各号に掲げる規定は、当該各号に定める日から施行する。</w:t>
+      </w:r>
+    </w:p>
+    <w:p>
+      <w:pPr>
+        <w:pStyle w:val="ListBullet"/>
         <w:ind w:left="880"/>
       </w:pPr>
       <w:r>
-        <w:t>第二十八条第一項の規定による許可を受けないで支給業務の全部を廃止した者</w:t>
-      </w:r>
-    </w:p>
-    <w:p>
-      <w:pPr>
-        <w:pStyle w:val="Heading4"/>
-      </w:pPr>
-      <w:r>
-        <w:t>第四十一条</w:t>
-      </w:r>
-    </w:p>
-    <w:p>
-      <w:r>
-        <w:t>法人の代表者又は法人若しくは人の代理人、使用人その他の従業者が、その法人又は人の業務に関し、第三十八条又は前条の違反行為をしたときは、その行為者を罰するほか、その法人又は人に対して各本条の罰金刑を科する。</w:t>
-      </w:r>
-    </w:p>
-    <w:p>
-      <w:pPr>
-        <w:pStyle w:val="Heading4"/>
-      </w:pPr>
-      <w:r>
-        <w:t>第四十二条</w:t>
-      </w:r>
-    </w:p>
-    <w:p>
-      <w:r>
-        <w:t>第十六条第一項の規定による命令に違反した者は、百万円以下の過料に処する。</w:t>
-      </w:r>
-    </w:p>
-    <w:p>
-      <w:r>
-        <w:br w:type="page"/>
-      </w:r>
-    </w:p>
-    <w:p>
-      <w:pPr>
-        <w:pStyle w:val="Heading1"/>
-      </w:pPr>
-      <w:r>
-        <w:t>附　則</w:t>
-      </w:r>
-    </w:p>
-    <w:p>
-      <w:pPr>
-        <w:pStyle w:val="Heading4"/>
-      </w:pPr>
-      <w:r>
-        <w:t>第一条（施行期日）</w:t>
-      </w:r>
-    </w:p>
-    <w:p>
-      <w:r>
-        <w:t>この法律は、公布の日から施行する。</w:t>
-      </w:r>
-    </w:p>
-    <w:p>
-      <w:r>
-        <w:br w:type="page"/>
-      </w:r>
-    </w:p>
-    <w:p>
-      <w:pPr>
-        <w:pStyle w:val="Heading1"/>
-      </w:pPr>
-      <w:r>
-        <w:t>附　則（平成二二年三月三一日法律第六号）</w:t>
-      </w:r>
-    </w:p>
-    <w:p>
-      <w:pPr>
-        <w:pStyle w:val="Heading4"/>
-      </w:pPr>
-      <w:r>
-        <w:t>第一条（施行期日）</w:t>
-      </w:r>
-    </w:p>
-    <w:p>
-      <w:r>
-        <w:t>この法律は、平成二十二年四月一日から施行する。</w:t>
-      </w:r>
-    </w:p>
-    <w:p>
-      <w:pPr>
-        <w:pStyle w:val="Heading6"/>
+        <w:t>一～四</w:t>
+        <w:br/>
+        <w:t>略</w:t>
+      </w:r>
+    </w:p>
+    <w:p>
+      <w:pPr>
+        <w:pStyle w:val="ListBullet"/>
         <w:ind w:left="880"/>
       </w:pPr>
       <w:r>
-        <w:t>一・二</w:t>
-      </w:r>
-    </w:p>
-    <w:p>
-      <w:pPr>
-        <w:ind w:left="880"/>
-      </w:pPr>
-      <w:r>
-        <w:t>略</w:t>
-      </w:r>
-    </w:p>
-    <w:p>
-      <w:pPr>
-        <w:pStyle w:val="Heading6"/>
-        <w:ind w:left="880"/>
-      </w:pPr>
-      <w:r>
-        <w:t>三</w:t>
-      </w:r>
-    </w:p>
-    <w:p>
-      <w:pPr>
-        <w:ind w:left="880"/>
-      </w:pPr>
-      <w:r>
+        <w:t>五</w:t>
+        <w:br/>
         <w:t>次に掲げる規定</w:t>
-      </w:r>
-    </w:p>
-    <w:p>
-      <w:pPr>
-        <w:pStyle w:val="Heading4"/>
-      </w:pPr>
-      <w:r>
-        <w:t>第百四十六条（罰則に関する経過措置）</w:t>
-      </w:r>
-    </w:p>
-    <w:p>
-      <w:r>
-        <w:t>この法律（附則第一条各号に掲げる規定にあっては、当該規定。以下この条において同じ。）の施行前にした行為及びこの附則の規定によりなお従前の例によることとされる場合におけるこの法律の施行後にした行為に対する罰則の適用については、なお従前の例による。</w:t>
-      </w:r>
-    </w:p>
-    <w:p>
-      <w:pPr>
-        <w:pStyle w:val="Heading4"/>
-      </w:pPr>
-      <w:r>
-        <w:t>第百四十七条（その他の経過措置の政令への委任）</w:t>
-      </w:r>
-    </w:p>
-    <w:p>
-      <w:r>
-        <w:t>この附則に規定するもののほか、この法律の施行に関し必要な経過措置は、政令で定める。</w:t>
-      </w:r>
-    </w:p>
-    <w:p>
-      <w:r>
-        <w:br w:type="page"/>
-      </w:r>
-    </w:p>
-    <w:p>
-      <w:pPr>
-        <w:pStyle w:val="Heading1"/>
-      </w:pPr>
-      <w:r>
-        <w:t>附　則（平成二三年五月二五日法律第五三号）</w:t>
-      </w:r>
-    </w:p>
-    <w:p>
-      <w:r>
-        <w:t>この法律は、新非訟事件手続法の施行の日から施行する。</w:t>
-      </w:r>
-    </w:p>
-    <w:p>
-      <w:r>
-        <w:br w:type="page"/>
-      </w:r>
-    </w:p>
-    <w:p>
-      <w:pPr>
-        <w:pStyle w:val="Heading1"/>
-      </w:pPr>
-      <w:r>
-        <w:t>附　則（平成二六年六月二七日法律第九一号）</w:t>
-      </w:r>
-    </w:p>
-    <w:p>
-      <w:r>
-        <w:t>この法律は、会社法の一部を改正する法律の施行の日から施行する。</w:t>
-      </w:r>
-    </w:p>
-    <w:p>
-      <w:r>
-        <w:br w:type="page"/>
-      </w:r>
-    </w:p>
-    <w:p>
-      <w:pPr>
-        <w:pStyle w:val="Heading1"/>
-      </w:pPr>
-      <w:r>
-        <w:t>附　則（平成二九年六月二日法律第四五号）</w:t>
-      </w:r>
-    </w:p>
-    <w:p>
-      <w:r>
-        <w:t>この法律は、民法改正法の施行の日から施行する。</w:t>
-      </w:r>
-    </w:p>
-    <w:p>
-      <w:r>
-        <w:br w:type="page"/>
-      </w:r>
-    </w:p>
-    <w:p>
-      <w:pPr>
-        <w:pStyle w:val="Heading1"/>
-      </w:pPr>
-      <w:r>
-        <w:t>附　則（令和二年三月三一日法律第八号）</w:t>
-      </w:r>
-    </w:p>
-    <w:p>
-      <w:pPr>
-        <w:pStyle w:val="Heading4"/>
-      </w:pPr>
-      <w:r>
-        <w:t>第一条（施行期日）</w:t>
-      </w:r>
-    </w:p>
-    <w:p>
-      <w:r>
-        <w:t>この法律は、令和二年四月一日から施行する。</w:t>
-      </w:r>
-    </w:p>
-    <w:p>
-      <w:pPr>
-        <w:pStyle w:val="Heading6"/>
-        <w:ind w:left="880"/>
-      </w:pPr>
-      <w:r>
-        <w:t>一～四</w:t>
-      </w:r>
-    </w:p>
-    <w:p>
-      <w:pPr>
-        <w:ind w:left="880"/>
-      </w:pPr>
-      <w:r>
-        <w:t>略</w:t>
-      </w:r>
-    </w:p>
-    <w:p>
-      <w:pPr>
-        <w:pStyle w:val="Heading6"/>
-        <w:ind w:left="880"/>
-      </w:pPr>
-      <w:r>
-        <w:t>五</w:t>
-      </w:r>
-    </w:p>
-    <w:p>
-      <w:pPr>
-        <w:ind w:left="880"/>
-      </w:pPr>
-      <w:r>
-        <w:t>次に掲げる規定</w:t>
+        <w:br/>
+        <w:br/>
+        <w:br/>
+        <w:t>令和四年四月一日</w:t>
       </w:r>
     </w:p>
     <w:p>
@@ -2592,7 +2383,7 @@
     </w:pPr>
     <w:r>
       <w:tab/>
-      <w:t>WeGov v0.1 - FTS141</w:t>
+      <w:t>WeGov v0.2 - FTS141</w:t>
     </w:r>
   </w:p>
 </w:ftr>
